--- a/Table 1.docx
+++ b/Table 1.docx
@@ -7,6 +7,15 @@
     <w:p>
       <w:r>
         <w:t>Table 1</w:t>
+      </w:r>
+      <w:r>
+        <w:t xml:space="preserve">: Regression results for </w:t>
+      </w:r>
+      <w:r>
+        <w:t xml:space="preserve">Call Back Rate </w:t>
+      </w:r>
+      <w:r>
+        <w:t>vs. Elite School</w:t>
       </w:r>
     </w:p>
     <w:tbl>
@@ -21,12 +30,6 @@
         <w:gridCol w:w="3865"/>
       </w:tblGrid>
       <w:tr>
-        <w:tblPrEx>
-          <w:tblCellMar>
-            <w:top w:w="0" w:type="dxa"/>
-            <w:bottom w:w="0" w:type="dxa"/>
-          </w:tblCellMar>
-        </w:tblPrEx>
         <w:trPr>
           <w:trHeight w:val="296"/>
         </w:trPr>
@@ -84,12 +87,6 @@
         </w:tc>
       </w:tr>
       <w:tr>
-        <w:tblPrEx>
-          <w:tblCellMar>
-            <w:top w:w="0" w:type="dxa"/>
-            <w:bottom w:w="0" w:type="dxa"/>
-          </w:tblCellMar>
-        </w:tblPrEx>
         <w:trPr>
           <w:trHeight w:val="319"/>
         </w:trPr>
@@ -153,12 +150,6 @@
         </w:tc>
       </w:tr>
       <w:tr>
-        <w:tblPrEx>
-          <w:tblCellMar>
-            <w:top w:w="0" w:type="dxa"/>
-            <w:bottom w:w="0" w:type="dxa"/>
-          </w:tblCellMar>
-        </w:tblPrEx>
         <w:trPr>
           <w:trHeight w:val="296"/>
         </w:trPr>
@@ -216,12 +207,6 @@
         </w:tc>
       </w:tr>
       <w:tr>
-        <w:tblPrEx>
-          <w:tblCellMar>
-            <w:top w:w="0" w:type="dxa"/>
-            <w:bottom w:w="0" w:type="dxa"/>
-          </w:tblCellMar>
-        </w:tblPrEx>
         <w:trPr>
           <w:trHeight w:val="319"/>
         </w:trPr>
@@ -285,12 +270,6 @@
         </w:tc>
       </w:tr>
       <w:tr>
-        <w:tblPrEx>
-          <w:tblCellMar>
-            <w:top w:w="0" w:type="dxa"/>
-            <w:bottom w:w="0" w:type="dxa"/>
-          </w:tblCellMar>
-        </w:tblPrEx>
         <w:trPr>
           <w:trHeight w:val="296"/>
         </w:trPr>
@@ -409,10 +388,575 @@
       <w:r>
         <w:t xml:space="preserve">Notes: Call back rate of job candidates is regressed on whether they attended an elite institution, coded in 0 and 1. </w:t>
       </w:r>
+      <w:r>
+        <w:t xml:space="preserve">On average, compared to a candidate who did not attend an elite school, and elite school candidate </w:t>
+      </w:r>
+      <w:r>
+        <w:t>has 0.14 points higher call back rate.</w:t>
+      </w:r>
+    </w:p>
+    <w:p/>
+    <w:p>
+      <w:r>
+        <w:t>Table 2:</w:t>
+      </w:r>
+    </w:p>
+    <w:tbl>
+      <w:tblPr>
+        <w:tblW w:w="0" w:type="auto"/>
+        <w:tblInd w:w="-108" w:type="dxa"/>
+        <w:tblLayout w:type="fixed"/>
+        <w:tblLook w:val="0000" w:firstRow="0" w:lastRow="0" w:firstColumn="0" w:lastColumn="0" w:noHBand="0" w:noVBand="0"/>
+      </w:tblPr>
+      <w:tblGrid>
+        <w:gridCol w:w="2616"/>
+        <w:gridCol w:w="2016"/>
+      </w:tblGrid>
+      <w:tr>
+        <w:tblPrEx>
+          <w:tblCellMar>
+            <w:top w:w="0" w:type="dxa"/>
+            <w:bottom w:w="0" w:type="dxa"/>
+          </w:tblCellMar>
+        </w:tblPrEx>
+        <w:tc>
+          <w:tcPr>
+            <w:tcW w:w="2616" w:type="dxa"/>
+            <w:tcBorders>
+              <w:top w:val="single" w:sz="4" w:space="0" w:color="auto"/>
+              <w:left w:val="nil"/>
+              <w:bottom w:val="nil"/>
+              <w:right w:val="nil"/>
+            </w:tcBorders>
+          </w:tcPr>
+          <w:p>
+            <w:pPr>
+              <w:widowControl w:val="0"/>
+              <w:autoSpaceDE w:val="0"/>
+              <w:autoSpaceDN w:val="0"/>
+              <w:adjustRightInd w:val="0"/>
+              <w:rPr>
+                <w:rFonts w:ascii="Times New Roman" w:hAnsi="Times New Roman" w:cs="Times New Roman"/>
+              </w:rPr>
+            </w:pPr>
+          </w:p>
+        </w:tc>
+        <w:tc>
+          <w:tcPr>
+            <w:tcW w:w="2016" w:type="dxa"/>
+            <w:tcBorders>
+              <w:top w:val="single" w:sz="4" w:space="0" w:color="auto"/>
+              <w:left w:val="nil"/>
+              <w:bottom w:val="nil"/>
+              <w:right w:val="nil"/>
+            </w:tcBorders>
+          </w:tcPr>
+          <w:p>
+            <w:pPr>
+              <w:widowControl w:val="0"/>
+              <w:autoSpaceDE w:val="0"/>
+              <w:autoSpaceDN w:val="0"/>
+              <w:adjustRightInd w:val="0"/>
+              <w:jc w:val="center"/>
+              <w:rPr>
+                <w:rFonts w:ascii="Times New Roman" w:hAnsi="Times New Roman" w:cs="Times New Roman"/>
+              </w:rPr>
+            </w:pPr>
+            <w:r>
+              <w:rPr>
+                <w:rFonts w:ascii="Times New Roman" w:hAnsi="Times New Roman" w:cs="Times New Roman"/>
+              </w:rPr>
+              <w:t>Call Back Rate</w:t>
+            </w:r>
+          </w:p>
+        </w:tc>
+      </w:tr>
+      <w:tr>
+        <w:tblPrEx>
+          <w:tblCellMar>
+            <w:top w:w="0" w:type="dxa"/>
+            <w:bottom w:w="0" w:type="dxa"/>
+          </w:tblCellMar>
+        </w:tblPrEx>
+        <w:tc>
+          <w:tcPr>
+            <w:tcW w:w="2616" w:type="dxa"/>
+            <w:tcBorders>
+              <w:top w:val="single" w:sz="4" w:space="0" w:color="auto"/>
+              <w:left w:val="nil"/>
+              <w:bottom w:val="nil"/>
+              <w:right w:val="nil"/>
+            </w:tcBorders>
+          </w:tcPr>
+          <w:p>
+            <w:pPr>
+              <w:widowControl w:val="0"/>
+              <w:autoSpaceDE w:val="0"/>
+              <w:autoSpaceDN w:val="0"/>
+              <w:adjustRightInd w:val="0"/>
+              <w:rPr>
+                <w:rFonts w:ascii="Times New Roman" w:hAnsi="Times New Roman" w:cs="Times New Roman"/>
+              </w:rPr>
+            </w:pPr>
+            <w:r>
+              <w:rPr>
+                <w:rFonts w:ascii="Times New Roman" w:hAnsi="Times New Roman" w:cs="Times New Roman"/>
+              </w:rPr>
+              <w:t>Elite School</w:t>
+            </w:r>
+          </w:p>
+        </w:tc>
+        <w:tc>
+          <w:tcPr>
+            <w:tcW w:w="2016" w:type="dxa"/>
+            <w:tcBorders>
+              <w:top w:val="single" w:sz="4" w:space="0" w:color="auto"/>
+              <w:left w:val="nil"/>
+              <w:bottom w:val="nil"/>
+              <w:right w:val="nil"/>
+            </w:tcBorders>
+          </w:tcPr>
+          <w:p>
+            <w:pPr>
+              <w:widowControl w:val="0"/>
+              <w:autoSpaceDE w:val="0"/>
+              <w:autoSpaceDN w:val="0"/>
+              <w:adjustRightInd w:val="0"/>
+              <w:jc w:val="center"/>
+              <w:rPr>
+                <w:rFonts w:ascii="Times New Roman" w:hAnsi="Times New Roman" w:cs="Times New Roman"/>
+              </w:rPr>
+            </w:pPr>
+            <w:r>
+              <w:rPr>
+                <w:rFonts w:ascii="Times New Roman" w:hAnsi="Times New Roman" w:cs="Times New Roman"/>
+              </w:rPr>
+              <w:t>.13***</w:t>
+            </w:r>
+          </w:p>
+        </w:tc>
+      </w:tr>
+      <w:tr>
+        <w:tblPrEx>
+          <w:tblCellMar>
+            <w:top w:w="0" w:type="dxa"/>
+            <w:bottom w:w="0" w:type="dxa"/>
+          </w:tblCellMar>
+        </w:tblPrEx>
+        <w:tc>
+          <w:tcPr>
+            <w:tcW w:w="2616" w:type="dxa"/>
+            <w:tcBorders>
+              <w:top w:val="nil"/>
+              <w:left w:val="nil"/>
+              <w:bottom w:val="nil"/>
+              <w:right w:val="nil"/>
+            </w:tcBorders>
+          </w:tcPr>
+          <w:p>
+            <w:pPr>
+              <w:widowControl w:val="0"/>
+              <w:autoSpaceDE w:val="0"/>
+              <w:autoSpaceDN w:val="0"/>
+              <w:adjustRightInd w:val="0"/>
+              <w:rPr>
+                <w:rFonts w:ascii="Times New Roman" w:hAnsi="Times New Roman" w:cs="Times New Roman"/>
+              </w:rPr>
+            </w:pPr>
+          </w:p>
+        </w:tc>
+        <w:tc>
+          <w:tcPr>
+            <w:tcW w:w="2016" w:type="dxa"/>
+            <w:tcBorders>
+              <w:top w:val="nil"/>
+              <w:left w:val="nil"/>
+              <w:bottom w:val="nil"/>
+              <w:right w:val="nil"/>
+            </w:tcBorders>
+          </w:tcPr>
+          <w:p>
+            <w:pPr>
+              <w:widowControl w:val="0"/>
+              <w:autoSpaceDE w:val="0"/>
+              <w:autoSpaceDN w:val="0"/>
+              <w:adjustRightInd w:val="0"/>
+              <w:jc w:val="center"/>
+              <w:rPr>
+                <w:rFonts w:ascii="Times New Roman" w:hAnsi="Times New Roman" w:cs="Times New Roman"/>
+              </w:rPr>
+            </w:pPr>
+            <w:r>
+              <w:rPr>
+                <w:rFonts w:ascii="Times New Roman" w:hAnsi="Times New Roman" w:cs="Times New Roman"/>
+              </w:rPr>
+              <w:t>(.032)</w:t>
+            </w:r>
+          </w:p>
+        </w:tc>
+      </w:tr>
+      <w:tr>
+        <w:tblPrEx>
+          <w:tblCellMar>
+            <w:top w:w="0" w:type="dxa"/>
+            <w:bottom w:w="0" w:type="dxa"/>
+          </w:tblCellMar>
+        </w:tblPrEx>
+        <w:tc>
+          <w:tcPr>
+            <w:tcW w:w="2616" w:type="dxa"/>
+            <w:tcBorders>
+              <w:top w:val="nil"/>
+              <w:left w:val="nil"/>
+              <w:bottom w:val="nil"/>
+              <w:right w:val="nil"/>
+            </w:tcBorders>
+          </w:tcPr>
+          <w:p>
+            <w:pPr>
+              <w:widowControl w:val="0"/>
+              <w:autoSpaceDE w:val="0"/>
+              <w:autoSpaceDN w:val="0"/>
+              <w:adjustRightInd w:val="0"/>
+              <w:rPr>
+                <w:rFonts w:ascii="Times New Roman" w:hAnsi="Times New Roman" w:cs="Times New Roman"/>
+              </w:rPr>
+            </w:pPr>
+            <w:r>
+              <w:rPr>
+                <w:rFonts w:ascii="Times New Roman" w:hAnsi="Times New Roman" w:cs="Times New Roman"/>
+              </w:rPr>
+              <w:t>Male</w:t>
+            </w:r>
+          </w:p>
+        </w:tc>
+        <w:tc>
+          <w:tcPr>
+            <w:tcW w:w="2016" w:type="dxa"/>
+            <w:tcBorders>
+              <w:top w:val="nil"/>
+              <w:left w:val="nil"/>
+              <w:bottom w:val="nil"/>
+              <w:right w:val="nil"/>
+            </w:tcBorders>
+          </w:tcPr>
+          <w:p>
+            <w:pPr>
+              <w:widowControl w:val="0"/>
+              <w:autoSpaceDE w:val="0"/>
+              <w:autoSpaceDN w:val="0"/>
+              <w:adjustRightInd w:val="0"/>
+              <w:jc w:val="center"/>
+              <w:rPr>
+                <w:rFonts w:ascii="Times New Roman" w:hAnsi="Times New Roman" w:cs="Times New Roman"/>
+              </w:rPr>
+            </w:pPr>
+            <w:r>
+              <w:rPr>
+                <w:rFonts w:ascii="Times New Roman" w:hAnsi="Times New Roman" w:cs="Times New Roman"/>
+              </w:rPr>
+              <w:t>-.046</w:t>
+            </w:r>
+          </w:p>
+        </w:tc>
+      </w:tr>
+      <w:tr>
+        <w:tblPrEx>
+          <w:tblCellMar>
+            <w:top w:w="0" w:type="dxa"/>
+            <w:bottom w:w="0" w:type="dxa"/>
+          </w:tblCellMar>
+        </w:tblPrEx>
+        <w:tc>
+          <w:tcPr>
+            <w:tcW w:w="2616" w:type="dxa"/>
+            <w:tcBorders>
+              <w:top w:val="nil"/>
+              <w:left w:val="nil"/>
+              <w:bottom w:val="single" w:sz="4" w:space="0" w:color="auto"/>
+              <w:right w:val="nil"/>
+            </w:tcBorders>
+          </w:tcPr>
+          <w:p>
+            <w:pPr>
+              <w:widowControl w:val="0"/>
+              <w:autoSpaceDE w:val="0"/>
+              <w:autoSpaceDN w:val="0"/>
+              <w:adjustRightInd w:val="0"/>
+              <w:rPr>
+                <w:rFonts w:ascii="Times New Roman" w:hAnsi="Times New Roman" w:cs="Times New Roman"/>
+              </w:rPr>
+            </w:pPr>
+          </w:p>
+        </w:tc>
+        <w:tc>
+          <w:tcPr>
+            <w:tcW w:w="2016" w:type="dxa"/>
+            <w:tcBorders>
+              <w:top w:val="nil"/>
+              <w:left w:val="nil"/>
+              <w:bottom w:val="single" w:sz="4" w:space="0" w:color="auto"/>
+              <w:right w:val="nil"/>
+            </w:tcBorders>
+          </w:tcPr>
+          <w:p>
+            <w:pPr>
+              <w:widowControl w:val="0"/>
+              <w:autoSpaceDE w:val="0"/>
+              <w:autoSpaceDN w:val="0"/>
+              <w:adjustRightInd w:val="0"/>
+              <w:jc w:val="center"/>
+              <w:rPr>
+                <w:rFonts w:ascii="Times New Roman" w:hAnsi="Times New Roman" w:cs="Times New Roman"/>
+              </w:rPr>
+            </w:pPr>
+            <w:r>
+              <w:rPr>
+                <w:rFonts w:ascii="Times New Roman" w:hAnsi="Times New Roman" w:cs="Times New Roman"/>
+              </w:rPr>
+              <w:t>(.032)</w:t>
+            </w:r>
+          </w:p>
+        </w:tc>
+      </w:tr>
+      <w:tr>
+        <w:tblPrEx>
+          <w:tblCellMar>
+            <w:top w:w="0" w:type="dxa"/>
+            <w:bottom w:w="0" w:type="dxa"/>
+          </w:tblCellMar>
+        </w:tblPrEx>
+        <w:tc>
+          <w:tcPr>
+            <w:tcW w:w="2616" w:type="dxa"/>
+            <w:tcBorders>
+              <w:top w:val="single" w:sz="4" w:space="0" w:color="auto"/>
+              <w:left w:val="nil"/>
+              <w:bottom w:val="nil"/>
+              <w:right w:val="nil"/>
+            </w:tcBorders>
+          </w:tcPr>
+          <w:p>
+            <w:pPr>
+              <w:widowControl w:val="0"/>
+              <w:autoSpaceDE w:val="0"/>
+              <w:autoSpaceDN w:val="0"/>
+              <w:adjustRightInd w:val="0"/>
+              <w:rPr>
+                <w:rFonts w:ascii="Times New Roman" w:hAnsi="Times New Roman" w:cs="Times New Roman"/>
+              </w:rPr>
+            </w:pPr>
+            <w:r>
+              <w:rPr>
+                <w:rFonts w:ascii="Times New Roman" w:hAnsi="Times New Roman" w:cs="Times New Roman"/>
+              </w:rPr>
+              <w:t>Observations</w:t>
+            </w:r>
+          </w:p>
+        </w:tc>
+        <w:tc>
+          <w:tcPr>
+            <w:tcW w:w="2016" w:type="dxa"/>
+            <w:tcBorders>
+              <w:top w:val="single" w:sz="4" w:space="0" w:color="auto"/>
+              <w:left w:val="nil"/>
+              <w:bottom w:val="nil"/>
+              <w:right w:val="nil"/>
+            </w:tcBorders>
+          </w:tcPr>
+          <w:p>
+            <w:pPr>
+              <w:widowControl w:val="0"/>
+              <w:autoSpaceDE w:val="0"/>
+              <w:autoSpaceDN w:val="0"/>
+              <w:adjustRightInd w:val="0"/>
+              <w:jc w:val="center"/>
+              <w:rPr>
+                <w:rFonts w:ascii="Times New Roman" w:hAnsi="Times New Roman" w:cs="Times New Roman"/>
+              </w:rPr>
+            </w:pPr>
+            <w:r>
+              <w:rPr>
+                <w:rFonts w:ascii="Times New Roman" w:hAnsi="Times New Roman" w:cs="Times New Roman"/>
+              </w:rPr>
+              <w:t>864</w:t>
+            </w:r>
+          </w:p>
+        </w:tc>
+      </w:tr>
+      <w:tr>
+        <w:tblPrEx>
+          <w:tblCellMar>
+            <w:top w:w="0" w:type="dxa"/>
+            <w:bottom w:w="0" w:type="dxa"/>
+          </w:tblCellMar>
+        </w:tblPrEx>
+        <w:tc>
+          <w:tcPr>
+            <w:tcW w:w="2616" w:type="dxa"/>
+            <w:tcBorders>
+              <w:top w:val="nil"/>
+              <w:left w:val="nil"/>
+              <w:bottom w:val="single" w:sz="4" w:space="0" w:color="auto"/>
+              <w:right w:val="nil"/>
+            </w:tcBorders>
+          </w:tcPr>
+          <w:p>
+            <w:pPr>
+              <w:widowControl w:val="0"/>
+              <w:autoSpaceDE w:val="0"/>
+              <w:autoSpaceDN w:val="0"/>
+              <w:adjustRightInd w:val="0"/>
+              <w:rPr>
+                <w:rFonts w:ascii="Times New Roman" w:hAnsi="Times New Roman" w:cs="Times New Roman"/>
+              </w:rPr>
+            </w:pPr>
+            <w:r>
+              <w:rPr>
+                <w:rFonts w:ascii="Times New Roman" w:hAnsi="Times New Roman" w:cs="Times New Roman"/>
+                <w:i/>
+                <w:iCs/>
+              </w:rPr>
+              <w:t>R</w:t>
+            </w:r>
+            <w:r>
+              <w:rPr>
+                <w:rFonts w:ascii="Times New Roman" w:hAnsi="Times New Roman" w:cs="Times New Roman"/>
+                <w:vertAlign w:val="superscript"/>
+              </w:rPr>
+              <w:t>2</w:t>
+            </w:r>
+          </w:p>
+        </w:tc>
+        <w:tc>
+          <w:tcPr>
+            <w:tcW w:w="2016" w:type="dxa"/>
+            <w:tcBorders>
+              <w:top w:val="nil"/>
+              <w:left w:val="nil"/>
+              <w:bottom w:val="single" w:sz="4" w:space="0" w:color="auto"/>
+              <w:right w:val="nil"/>
+            </w:tcBorders>
+          </w:tcPr>
+          <w:p>
+            <w:pPr>
+              <w:widowControl w:val="0"/>
+              <w:autoSpaceDE w:val="0"/>
+              <w:autoSpaceDN w:val="0"/>
+              <w:adjustRightInd w:val="0"/>
+              <w:jc w:val="center"/>
+              <w:rPr>
+                <w:rFonts w:ascii="Times New Roman" w:hAnsi="Times New Roman" w:cs="Times New Roman"/>
+              </w:rPr>
+            </w:pPr>
+            <w:r>
+              <w:rPr>
+                <w:rFonts w:ascii="Times New Roman" w:hAnsi="Times New Roman" w:cs="Times New Roman"/>
+              </w:rPr>
+              <w:t>0.026</w:t>
+            </w:r>
+          </w:p>
+        </w:tc>
+      </w:tr>
+    </w:tbl>
+    <w:p>
+      <w:pPr>
+        <w:widowControl w:val="0"/>
+        <w:autoSpaceDE w:val="0"/>
+        <w:autoSpaceDN w:val="0"/>
+        <w:adjustRightInd w:val="0"/>
+        <w:rPr>
+          <w:rFonts w:ascii="Times New Roman" w:hAnsi="Times New Roman" w:cs="Times New Roman"/>
+          <w:sz w:val="20"/>
+          <w:szCs w:val="20"/>
+        </w:rPr>
+      </w:pPr>
+      <w:r>
+        <w:rPr>
+          <w:rFonts w:ascii="Times New Roman" w:hAnsi="Times New Roman" w:cs="Times New Roman"/>
+          <w:sz w:val="20"/>
+          <w:szCs w:val="20"/>
+        </w:rPr>
+        <w:t>Standard errors in parentheses</w:t>
+      </w:r>
+    </w:p>
+    <w:p>
+      <w:pPr>
+        <w:widowControl w:val="0"/>
+        <w:autoSpaceDE w:val="0"/>
+        <w:autoSpaceDN w:val="0"/>
+        <w:adjustRightInd w:val="0"/>
+        <w:rPr>
+          <w:rFonts w:ascii="Times New Roman" w:hAnsi="Times New Roman" w:cs="Times New Roman"/>
+          <w:sz w:val="20"/>
+          <w:szCs w:val="20"/>
+        </w:rPr>
+      </w:pPr>
+      <w:r>
+        <w:rPr>
+          <w:rFonts w:ascii="Times New Roman" w:hAnsi="Times New Roman" w:cs="Times New Roman"/>
+          <w:sz w:val="20"/>
+          <w:szCs w:val="20"/>
+        </w:rPr>
+        <w:t>* p&lt;0.1, ** p&lt;0.05, *** p&lt;0.01</w:t>
+      </w:r>
+    </w:p>
+    <w:p>
+      <w:r>
+        <w:t>Notes: Call back rate of job candidates is regressed on whether they attended an elite institution</w:t>
+      </w:r>
+      <w:r>
+        <w:t xml:space="preserve"> (1 if yes, 0 if no)</w:t>
+      </w:r>
+      <w:r>
+        <w:t xml:space="preserve">, </w:t>
+      </w:r>
+      <w:r>
+        <w:t xml:space="preserve">controlled for gender of the </w:t>
+      </w:r>
+      <w:r>
+        <w:t>candidate (1 if male, 0 if female)</w:t>
+      </w:r>
+      <w:r>
+        <w:t>. On average, compared to a candidate who did not attend an elite school, and elite school candidate has 0.</w:t>
+      </w:r>
+      <w:r>
+        <w:t>3</w:t>
+      </w:r>
+      <w:r>
+        <w:t xml:space="preserve"> points higher call back rate</w:t>
+      </w:r>
+      <w:r>
+        <w:t xml:space="preserve"> after controlling for gender of the candidate.</w:t>
+      </w:r>
+    </w:p>
+    <w:p>
+      <w:pPr>
+        <w:widowControl w:val="0"/>
+        <w:autoSpaceDE w:val="0"/>
+        <w:autoSpaceDN w:val="0"/>
+        <w:adjustRightInd w:val="0"/>
+        <w:rPr>
+          <w:rFonts w:ascii="Times New Roman" w:hAnsi="Times New Roman" w:cs="Times New Roman"/>
+          <w:sz w:val="20"/>
+          <w:szCs w:val="20"/>
+        </w:rPr>
+      </w:pPr>
+    </w:p>
+    <w:p>
+      <w:pPr>
+        <w:widowControl w:val="0"/>
+        <w:autoSpaceDE w:val="0"/>
+        <w:autoSpaceDN w:val="0"/>
+        <w:adjustRightInd w:val="0"/>
+        <w:rPr>
+          <w:rFonts w:ascii="Times New Roman" w:hAnsi="Times New Roman" w:cs="Times New Roman"/>
+        </w:rPr>
+      </w:pPr>
     </w:p>
     <w:p/>
     <w:sectPr>
-      <w:footerReference w:type="default" r:id="rId4"/>
+      <w:footerReference w:type="default" r:id="rId6"/>
       <w:pgSz w:w="12240" w:h="15840"/>
       <w:pgMar w:top="1440" w:right="1440" w:bottom="1440" w:left="1440" w:header="720" w:footer="720" w:gutter="0"/>
       <w:cols w:space="720"/>
@@ -420,6 +964,25 @@
     </w:sectPr>
   </w:body>
 </w:document>
+</file>
+
+<file path=word/endnotes.xml><?xml version="1.0" encoding="utf-8"?>
+<w:endnotes xmlns:wpc="http://schemas.microsoft.com/office/word/2010/wordprocessingCanvas" xmlns:cx="http://schemas.microsoft.com/office/drawing/2014/chartex" xmlns:cx1="http://schemas.microsoft.com/office/drawing/2015/9/8/chartex" xmlns:cx2="http://schemas.microsoft.com/office/drawing/2015/10/21/chartex" xmlns:cx3="http://schemas.microsoft.com/office/drawing/2016/5/9/chartex" xmlns:cx4="http://schemas.microsoft.com/office/drawing/2016/5/10/chartex" xmlns:cx5="http://schemas.microsoft.com/office/drawing/2016/5/11/chartex" xmlns:cx6="http://schemas.microsoft.com/office/drawing/2016/5/12/chartex" xmlns:cx7="http://schemas.microsoft.com/office/drawing/2016/5/13/chartex" xmlns:cx8="http://schemas.microsoft.com/office/drawing/2016/5/14/chartex" xmlns:mc="http://schemas.openxmlformats.org/markup-compatibility/2006" xmlns:aink="http://schemas.microsoft.com/office/drawing/2016/ink" xmlns:am3d="http://schemas.microsoft.com/office/drawing/2017/model3d" xmlns:o="urn:schemas-microsoft-com:office:office" xmlns:oel="http://schemas.microsoft.com/office/2019/extlst" xmlns:r="http://schemas.openxmlformats.org/officeDocument/2006/relationships" xmlns:m="http://schemas.openxmlformats.org/officeDocument/2006/math" xmlns:v="urn:schemas-microsoft-com:vml" xmlns:wp14="http://schemas.microsoft.com/office/word/2010/wordprocessingDrawing" xmlns:wp="http://schemas.openxmlformats.org/drawingml/2006/wordprocessingDrawing" xmlns:w10="urn:schemas-microsoft-com:office:word" xmlns:w="http://schemas.openxmlformats.org/wordprocessingml/2006/main" xmlns:w14="http://schemas.microsoft.com/office/word/2010/wordml" xmlns:w15="http://schemas.microsoft.com/office/word/2012/wordml" xmlns:w16cex="http://schemas.microsoft.com/office/word/2018/wordml/cex" xmlns:w16cid="http://schemas.microsoft.com/office/word/2016/wordml/cid" xmlns:w16="http://schemas.microsoft.com/office/word/2018/wordml" xmlns:w16sdtdh="http://schemas.microsoft.com/office/word/2020/wordml/sdtdatahash" xmlns:w16se="http://schemas.microsoft.com/office/word/2015/wordml/symex" xmlns:wpg="http://schemas.microsoft.com/office/word/2010/wordprocessingGroup" xmlns:wpi="http://schemas.microsoft.com/office/word/2010/wordprocessingInk" xmlns:wne="http://schemas.microsoft.com/office/word/2006/wordml" xmlns:wps="http://schemas.microsoft.com/office/word/2010/wordprocessingShape" mc:Ignorable="w14 w15 w16se w16cid w16 w16cex w16sdtdh wp14">
+  <w:endnote w:type="separator" w:id="-1">
+    <w:p>
+      <w:r>
+        <w:separator/>
+      </w:r>
+    </w:p>
+  </w:endnote>
+  <w:endnote w:type="continuationSeparator" w:id="0">
+    <w:p>
+      <w:r>
+        <w:continuationSeparator/>
+      </w:r>
+    </w:p>
+  </w:endnote>
+</w:endnotes>
 </file>
 
 <file path=word/footer1.xml><?xml version="1.0" encoding="utf-8"?>
@@ -443,6 +1006,25 @@
     </w:r>
   </w:p>
 </w:ftr>
+</file>
+
+<file path=word/footnotes.xml><?xml version="1.0" encoding="utf-8"?>
+<w:footnotes xmlns:wpc="http://schemas.microsoft.com/office/word/2010/wordprocessingCanvas" xmlns:cx="http://schemas.microsoft.com/office/drawing/2014/chartex" xmlns:cx1="http://schemas.microsoft.com/office/drawing/2015/9/8/chartex" xmlns:cx2="http://schemas.microsoft.com/office/drawing/2015/10/21/chartex" xmlns:cx3="http://schemas.microsoft.com/office/drawing/2016/5/9/chartex" xmlns:cx4="http://schemas.microsoft.com/office/drawing/2016/5/10/chartex" xmlns:cx5="http://schemas.microsoft.com/office/drawing/2016/5/11/chartex" xmlns:cx6="http://schemas.microsoft.com/office/drawing/2016/5/12/chartex" xmlns:cx7="http://schemas.microsoft.com/office/drawing/2016/5/13/chartex" xmlns:cx8="http://schemas.microsoft.com/office/drawing/2016/5/14/chartex" xmlns:mc="http://schemas.openxmlformats.org/markup-compatibility/2006" xmlns:aink="http://schemas.microsoft.com/office/drawing/2016/ink" xmlns:am3d="http://schemas.microsoft.com/office/drawing/2017/model3d" xmlns:o="urn:schemas-microsoft-com:office:office" xmlns:oel="http://schemas.microsoft.com/office/2019/extlst" xmlns:r="http://schemas.openxmlformats.org/officeDocument/2006/relationships" xmlns:m="http://schemas.openxmlformats.org/officeDocument/2006/math" xmlns:v="urn:schemas-microsoft-com:vml" xmlns:wp14="http://schemas.microsoft.com/office/word/2010/wordprocessingDrawing" xmlns:wp="http://schemas.openxmlformats.org/drawingml/2006/wordprocessingDrawing" xmlns:w10="urn:schemas-microsoft-com:office:word" xmlns:w="http://schemas.openxmlformats.org/wordprocessingml/2006/main" xmlns:w14="http://schemas.microsoft.com/office/word/2010/wordml" xmlns:w15="http://schemas.microsoft.com/office/word/2012/wordml" xmlns:w16cex="http://schemas.microsoft.com/office/word/2018/wordml/cex" xmlns:w16cid="http://schemas.microsoft.com/office/word/2016/wordml/cid" xmlns:w16="http://schemas.microsoft.com/office/word/2018/wordml" xmlns:w16sdtdh="http://schemas.microsoft.com/office/word/2020/wordml/sdtdatahash" xmlns:w16se="http://schemas.microsoft.com/office/word/2015/wordml/symex" xmlns:wpg="http://schemas.microsoft.com/office/word/2010/wordprocessingGroup" xmlns:wpi="http://schemas.microsoft.com/office/word/2010/wordprocessingInk" xmlns:wne="http://schemas.microsoft.com/office/word/2006/wordml" xmlns:wps="http://schemas.microsoft.com/office/word/2010/wordprocessingShape" mc:Ignorable="w14 w15 w16se w16cid w16 w16cex w16sdtdh wp14">
+  <w:footnote w:type="separator" w:id="-1">
+    <w:p>
+      <w:r>
+        <w:separator/>
+      </w:r>
+    </w:p>
+  </w:footnote>
+  <w:footnote w:type="continuationSeparator" w:id="0">
+    <w:p>
+      <w:r>
+        <w:continuationSeparator/>
+      </w:r>
+    </w:p>
+  </w:footnote>
+</w:footnotes>
 </file>
 
 <file path=word/styles.xml><?xml version="1.0" encoding="utf-8"?>
